--- a/ordenanzas/1515.docx
+++ b/ordenanzas/1515.docx
@@ -5,7 +5,8 @@
     <w:p>
       <w:pPr>
         <w:pStyle w:val="Sangradetextonormal"/>
-        <w:spacing w:after="200"/>
+        <w:keepNext/>
+        <w:spacing w:after="240"/>
         <w:ind w:firstLine="0"/>
         <w:jc w:val="right"/>
         <w:rPr>
@@ -24,15 +25,18 @@
     <w:p>
       <w:pPr>
         <w:pStyle w:val="Sangradetextonormal"/>
-        <w:spacing w:after="200"/>
+        <w:keepNext/>
+        <w:spacing w:before="240" w:after="360"/>
         <w:ind w:firstLine="0"/>
         <w:jc w:val="left"/>
         <w:rPr>
-          <w:bCs/>
-        </w:rPr>
-      </w:pPr>
-      <w:r>
-        <w:rPr>
+          <w:b/>
+          <w:bCs/>
+        </w:rPr>
+      </w:pPr>
+      <w:r>
+        <w:rPr>
+          <w:b/>
           <w:bCs/>
         </w:rPr>
         <w:t>ORDENANZA Nº 1515</w:t>
@@ -41,23 +45,51 @@
     <w:p>
       <w:pPr>
         <w:pStyle w:val="Sangradetextonormal"/>
-        <w:spacing w:after="200"/>
+        <w:keepNext/>
+        <w:spacing w:before="240" w:after="120"/>
         <w:ind w:firstLine="0"/>
-      </w:pPr>
-      <w:r>
-        <w:rPr>
+        <w:jc w:val="left"/>
+        <w:rPr>
+          <w:b/>
+          <w:bCs/>
+        </w:rPr>
+      </w:pPr>
+      <w:r>
+        <w:rPr>
+          <w:b/>
           <w:bCs/>
         </w:rPr>
         <w:t xml:space="preserve">VISTO: </w:t>
       </w:r>
-      <w:r>
-        <w:t>El Decreto Nº 1219/7</w:t>
-      </w:r>
-      <w:r>
+    </w:p>
+    <w:p>
+      <w:pPr>
+        <w:pStyle w:val="Sangradetextonormal"/>
+        <w:keepNext/>
+        <w:spacing w:after="120"/>
+        <w:ind w:firstLine="0"/>
+        <w:jc w:val="left"/>
+      </w:pPr>
+      <w:r>
+        <w:rPr>
+          <w:bCs/>
+        </w:rPr>
         <w:t xml:space="preserve"> </w:t>
       </w:r>
       <w:r>
-        <w:t xml:space="preserve">                    (</w:t>
+        <w:t>El Decreto N</w:t>
+      </w:r>
+      <w:r>
+        <w:t xml:space="preserve">º </w:t>
+      </w:r>
+      <w:r>
+        <w:t>1219/7</w:t>
+      </w:r>
+      <w:r>
+        <w:t xml:space="preserve"> </w:t>
+      </w:r>
+      <w:r>
+        <w:t xml:space="preserve"> (</w:t>
       </w:r>
       <w:r>
         <w:t>MSC</w:t>
@@ -69,13 +101,19 @@
         <w:t xml:space="preserve"> </w:t>
       </w:r>
       <w:r>
-        <w:t>y su modificatoria el Decreto Nº 1240/7</w:t>
+        <w:t>y su modificatoria el Decreto N</w:t>
+      </w:r>
+      <w:r>
+        <w:t xml:space="preserve">º </w:t>
+      </w:r>
+      <w:r>
+        <w:t>1240/7</w:t>
       </w:r>
       <w:r>
         <w:t xml:space="preserve"> </w:t>
       </w:r>
       <w:r>
-        <w:t xml:space="preserve">                    (</w:t>
+        <w:t xml:space="preserve"> (</w:t>
       </w:r>
       <w:r>
         <w:t>MSC</w:t>
@@ -90,15 +128,37 @@
     <w:p>
       <w:pPr>
         <w:pStyle w:val="Sangra2detindependiente"/>
-        <w:spacing w:after="200"/>
+        <w:keepNext/>
+        <w:spacing w:before="240" w:after="120"/>
         <w:ind w:firstLine="0"/>
-      </w:pPr>
-      <w:r>
-        <w:rPr>
+        <w:jc w:val="left"/>
+        <w:rPr>
+          <w:b/>
+          <w:bCs/>
+        </w:rPr>
+      </w:pPr>
+      <w:r>
+        <w:rPr>
+          <w:b/>
           <w:bCs/>
         </w:rPr>
         <w:t xml:space="preserve">CONSIDERANDO: </w:t>
       </w:r>
+    </w:p>
+    <w:p>
+      <w:pPr>
+        <w:pStyle w:val="Sangra2detindependiente"/>
+        <w:keepNext/>
+        <w:spacing w:after="120"/>
+        <w:ind w:firstLine="0"/>
+        <w:jc w:val="left"/>
+      </w:pPr>
+      <w:r>
+        <w:rPr>
+          <w:bCs/>
+        </w:rPr>
+        <w:t xml:space="preserve"> </w:t>
+      </w:r>
       <w:r>
         <w:t xml:space="preserve">Que su dictado obedece a la necesidad de reglamentar los horarios de apertura y cierre de actividades nocturnas por parte de locales bailables, de espectáculos públicos, boites y todos aquellos establecimientos nocturnos que se conocen con el nombre genérico de “boliches”, como así también a la necesidad de poner límites horarios al expendio de bebidas alcohólicas de todo tipo en determinadas franjas horarias, tal como se manifiesta en el </w:t>
       </w:r>
@@ -106,14 +166,22 @@
         <w:t>VISTO</w:t>
       </w:r>
       <w:r>
-        <w:t>del Decreto Nº 1219/7;</w:t>
+        <w:t>del Decreto N</w:t>
+      </w:r>
+      <w:r>
+        <w:t xml:space="preserve">º </w:t>
+      </w:r>
+      <w:r>
+        <w:t>1219/7;</w:t>
       </w:r>
     </w:p>
     <w:p>
       <w:pPr>
         <w:pStyle w:val="Sangra2detindependiente"/>
-        <w:spacing w:after="200"/>
+        <w:keepNext/>
+        <w:spacing w:after="120"/>
         <w:ind w:firstLine="0"/>
+        <w:jc w:val="left"/>
       </w:pPr>
       <w:r>
         <w:t>Que las autoridades provinciales, han considerado que se deben establecer límites a las acciones privadas, que de alguna manera atentan contra todos los ciudadanos;</w:t>
@@ -122,8 +190,10 @@
     <w:p>
       <w:pPr>
         <w:pStyle w:val="Sangra2detindependiente"/>
-        <w:spacing w:after="200"/>
+        <w:keepNext/>
+        <w:spacing w:after="120"/>
         <w:ind w:firstLine="0"/>
+        <w:jc w:val="left"/>
       </w:pPr>
       <w:r>
         <w:t>Que el Municipio de Yerba Buena, no debe permanecer ajeno a estas normas que no pretenden cercenar derechos, sino que por el contrario tienden a preservar la salud y el bienestar de toda una comunidad;</w:t>
@@ -132,8 +202,10 @@
     <w:p>
       <w:pPr>
         <w:pStyle w:val="Sangra2detindependiente"/>
-        <w:spacing w:after="200"/>
+        <w:keepNext/>
+        <w:spacing w:after="120"/>
         <w:ind w:firstLine="0"/>
+        <w:jc w:val="left"/>
       </w:pPr>
       <w:r>
         <w:t>Que las iniciativas del Poder Ejecutivo que conlleven normas de regulación permitiendo que tanto los jóvenes como los no tan jóvenes puedan disfrutar de veladas bajo los principios de sana diversión, dentro de los carriles que impliquen prudencia, deben ser acompañadas por normas de similares características aplicables dentro de nuestro territorio;</w:t>
@@ -142,37 +214,27 @@
     <w:p>
       <w:pPr>
         <w:pStyle w:val="Textoindependiente2"/>
-        <w:spacing w:after="200"/>
+        <w:keepNext/>
+        <w:spacing w:before="360" w:after="360"/>
+        <w:ind w:left="1984" w:right="1984"/>
         <w:jc w:val="center"/>
-        <w:rPr>
-          <w:b w:val="0"/>
-        </w:rPr>
-      </w:pPr>
-      <w:r>
-        <w:rPr>
-          <w:b w:val="0"/>
-        </w:rPr>
-        <w:t xml:space="preserve">POR </w:t>
-      </w:r>
-      <w:r>
-        <w:rPr>
-          <w:b w:val="0"/>
-          <w:bCs w:val="0"/>
-        </w:rPr>
+      </w:pPr>
+      <w:r>
         <w:t>EL CONCEJO DELIBERANTE SANCIONA CON FUERZA DE ORDENANZA</w:t>
       </w:r>
     </w:p>
     <w:p>
       <w:pPr>
-        <w:spacing w:after="200"/>
-        <w:jc w:val="both"/>
-        <w:rPr>
-          <w:lang w:val="es-AR"/>
-        </w:rPr>
-      </w:pPr>
-      <w:r>
-        <w:rPr>
-          <w:bCs/>
+        <w:keepNext/>
+        <w:spacing w:after="120"/>
+        <w:rPr>
+          <w:lang w:val="es-AR"/>
+        </w:rPr>
+      </w:pPr>
+      <w:r>
+        <w:rPr>
+          <w:bCs/>
+          <w:u w:val="single"/>
           <w:lang w:val="es-AR"/>
         </w:rPr>
         <w:t>ARTICULO PRIMERO</w:t>
@@ -180,9 +242,17 @@
       <w:r>
         <w:rPr>
           <w:bCs/>
-          <w:lang w:val="es-AR"/>
-        </w:rPr>
-        <w:t xml:space="preserve">: </w:t>
+          <w:u w:val="single"/>
+          <w:lang w:val="es-AR"/>
+        </w:rPr>
+        <w:t>:</w:t>
+      </w:r>
+      <w:r>
+        <w:rPr>
+          <w:bCs/>
+          <w:lang w:val="es-AR"/>
+        </w:rPr>
+        <w:t xml:space="preserve"> </w:t>
       </w:r>
       <w:r>
         <w:rPr>
@@ -195,7 +265,19 @@
         <w:rPr>
           <w:lang w:val="es-AR"/>
         </w:rPr>
-        <w:t xml:space="preserve"> la Municipalidad de Yerba Buena a las disposiciones del Decreto Nº 1219/7</w:t>
+        <w:t xml:space="preserve"> la Municipalidad de Yerba Buena a las disposiciones del Decreto N</w:t>
+      </w:r>
+      <w:r>
+        <w:rPr>
+          <w:lang w:val="es-AR"/>
+        </w:rPr>
+        <w:t xml:space="preserve">º </w:t>
+      </w:r>
+      <w:r>
+        <w:rPr>
+          <w:lang w:val="es-AR"/>
+        </w:rPr>
+        <w:t>1219/7</w:t>
       </w:r>
       <w:r>
         <w:rPr>
@@ -207,7 +289,7 @@
         <w:rPr>
           <w:lang w:val="es-AR"/>
         </w:rPr>
-        <w:t xml:space="preserve">                    (</w:t>
+        <w:t xml:space="preserve"> (</w:t>
       </w:r>
       <w:r>
         <w:rPr>
@@ -231,7 +313,19 @@
         <w:rPr>
           <w:lang w:val="es-AR"/>
         </w:rPr>
-        <w:t>y su modificatorio Decreto Nº 1240/7</w:t>
+        <w:t>y su modificatorio Decreto N</w:t>
+      </w:r>
+      <w:r>
+        <w:rPr>
+          <w:lang w:val="es-AR"/>
+        </w:rPr>
+        <w:t xml:space="preserve">º </w:t>
+      </w:r>
+      <w:r>
+        <w:rPr>
+          <w:lang w:val="es-AR"/>
+        </w:rPr>
+        <w:t>1240/7</w:t>
       </w:r>
       <w:r>
         <w:rPr>
@@ -243,7 +337,7 @@
         <w:rPr>
           <w:lang w:val="es-AR"/>
         </w:rPr>
-        <w:t xml:space="preserve">                    (</w:t>
+        <w:t xml:space="preserve"> (</w:t>
       </w:r>
       <w:r>
         <w:rPr>
@@ -273,8 +367,10 @@
     <w:p>
       <w:pPr>
         <w:pStyle w:val="Sangra3detindependiente"/>
-        <w:spacing w:after="200"/>
+        <w:keepNext/>
+        <w:spacing w:after="120"/>
         <w:ind w:firstLine="0"/>
+        <w:jc w:val="left"/>
       </w:pPr>
       <w:r>
         <w:t>1.- El horario de apertura y cierre de los establecimientos donde se ejerce actividades de locales bailables; boites, pub, boliches, salas de espectáculos nocturnos, recitales y otros similares será entre las 22.00</w:t>
@@ -283,7 +379,7 @@
         <w:t xml:space="preserve"> </w:t>
       </w:r>
       <w:r>
-        <w:t xml:space="preserve">                    (</w:t>
+        <w:t xml:space="preserve"> (</w:t>
       </w:r>
       <w:r>
         <w:t>veintidós</w:t>
@@ -301,7 +397,7 @@
         <w:t xml:space="preserve"> </w:t>
       </w:r>
       <w:r>
-        <w:t xml:space="preserve">                    (</w:t>
+        <w:t xml:space="preserve"> (</w:t>
       </w:r>
       <w:r>
         <w:t>cuatro</w:t>
@@ -318,8 +414,8 @@
     </w:p>
     <w:p>
       <w:pPr>
-        <w:spacing w:after="200"/>
-        <w:jc w:val="both"/>
+        <w:keepNext/>
+        <w:spacing w:after="120"/>
         <w:rPr>
           <w:lang w:val="es-AR"/>
         </w:rPr>
@@ -333,25 +429,35 @@
     </w:p>
     <w:p>
       <w:pPr>
-        <w:spacing w:after="200"/>
-        <w:jc w:val="both"/>
-        <w:rPr>
-          <w:lang w:val="es-AR"/>
-        </w:rPr>
-      </w:pPr>
-      <w:r>
-        <w:rPr>
-          <w:bCs/>
-          <w:lang w:val="es-AR"/>
-        </w:rPr>
+        <w:keepNext/>
+        <w:spacing w:after="120"/>
+        <w:rPr>
+          <w:lang w:val="es-AR"/>
+        </w:rPr>
+      </w:pPr>
+      <w:r>
+        <w:rPr>
+          <w:bCs/>
+          <w:u w:val="single"/>
+          <w:lang w:val="es-AR"/>
+        </w:rPr>
+        <w:lastRenderedPageBreak/>
         <w:t>ARTICULO SEGUNDO</w:t>
       </w:r>
       <w:r>
         <w:rPr>
           <w:bCs/>
-          <w:lang w:val="es-AR"/>
-        </w:rPr>
-        <w:t xml:space="preserve">: </w:t>
+          <w:u w:val="single"/>
+          <w:lang w:val="es-AR"/>
+        </w:rPr>
+        <w:t>:</w:t>
+      </w:r>
+      <w:r>
+        <w:rPr>
+          <w:bCs/>
+          <w:lang w:val="es-AR"/>
+        </w:rPr>
+        <w:t xml:space="preserve"> </w:t>
       </w:r>
       <w:r>
         <w:rPr>
@@ -362,13 +468,13 @@
     </w:p>
     <w:p>
       <w:pPr>
+        <w:keepNext/>
         <w:numPr>
           <w:ilvl w:val="0"/>
           <w:numId w:val="2"/>
         </w:numPr>
-        <w:spacing w:after="200"/>
+        <w:spacing w:after="120"/>
         <w:ind w:left="0" w:firstLine="0"/>
-        <w:jc w:val="both"/>
         <w:rPr>
           <w:lang w:val="es-AR"/>
         </w:rPr>
@@ -382,33 +488,33 @@
     </w:p>
     <w:p>
       <w:pPr>
+        <w:keepNext/>
         <w:numPr>
           <w:ilvl w:val="0"/>
           <w:numId w:val="2"/>
         </w:numPr>
-        <w:spacing w:after="200"/>
+        <w:spacing w:after="120"/>
         <w:ind w:left="0" w:firstLine="0"/>
-        <w:jc w:val="both"/>
-        <w:rPr>
-          <w:lang w:val="es-AR"/>
-        </w:rPr>
-      </w:pPr>
-      <w:r>
-        <w:rPr>
-          <w:lang w:val="es-AR"/>
-        </w:rPr>
-        <w:lastRenderedPageBreak/>
+        <w:rPr>
+          <w:lang w:val="es-AR"/>
+        </w:rPr>
+      </w:pPr>
+      <w:r>
+        <w:rPr>
+          <w:lang w:val="es-AR"/>
+        </w:rPr>
         <w:t>Clausura del establecimiento por el término de quince días corridos a la segunda infracción, pudiendo llegarse a la clausura definitiva frente a infracciones reiteradas.</w:t>
       </w:r>
     </w:p>
     <w:p>
       <w:pPr>
-        <w:spacing w:after="200"/>
-        <w:jc w:val="both"/>
-      </w:pPr>
-      <w:r>
-        <w:rPr>
-          <w:bCs/>
+        <w:keepNext/>
+        <w:spacing w:after="120"/>
+      </w:pPr>
+      <w:r>
+        <w:rPr>
+          <w:bCs/>
+          <w:u w:val="single"/>
           <w:lang w:val="es-AR"/>
         </w:rPr>
         <w:t>ARTICULO TERCERO</w:t>
@@ -416,9 +522,17 @@
       <w:r>
         <w:rPr>
           <w:bCs/>
-          <w:lang w:val="es-AR"/>
-        </w:rPr>
-        <w:t xml:space="preserve">: </w:t>
+          <w:u w:val="single"/>
+          <w:lang w:val="es-AR"/>
+        </w:rPr>
+        <w:t>:</w:t>
+      </w:r>
+      <w:r>
+        <w:rPr>
+          <w:bCs/>
+          <w:lang w:val="es-AR"/>
+        </w:rPr>
+        <w:t xml:space="preserve"> </w:t>
       </w:r>
       <w:r>
         <w:rPr>
@@ -434,13 +548,68 @@
       </w:r>
     </w:p>
     <w:sectPr>
+      <w:footerReference w:type="default" r:id="rId7"/>
       <w:pgSz w:w="11906" w:h="16838" w:code="5"/>
       <w:pgMar w:top="1417" w:right="1701" w:bottom="1417" w:left="1701" w:header="709" w:footer="709" w:gutter="0"/>
+      <w:pgNumType w:start="1756"/>
       <w:cols w:space="708"/>
       <w:docGrid w:linePitch="360"/>
     </w:sectPr>
   </w:body>
 </w:document>
+</file>
+
+<file path=word/endnotes.xml><?xml version="1.0" encoding="utf-8"?>
+<w:endnotes xmlns:ve="http://schemas.openxmlformats.org/markup-compatibility/2006" xmlns:o="urn:schemas-microsoft-com:office:office" xmlns:r="http://schemas.openxmlformats.org/officeDocument/2006/relationships" xmlns:m="http://schemas.openxmlformats.org/officeDocument/2006/math" xmlns:v="urn:schemas-microsoft-com:vml" xmlns:wp="http://schemas.openxmlformats.org/drawingml/2006/wordprocessingDrawing" xmlns:w10="urn:schemas-microsoft-com:office:word" xmlns:w="http://schemas.openxmlformats.org/wordprocessingml/2006/main" xmlns:wne="http://schemas.microsoft.com/office/word/2006/wordml">
+  <w:endnote w:type="separator" w:id="-1">
+    <w:p>
+      <w:r>
+        <w:separator/>
+      </w:r>
+    </w:p>
+  </w:endnote>
+  <w:endnote w:type="continuationSeparator" w:id="0">
+    <w:p>
+      <w:r>
+        <w:continuationSeparator/>
+      </w:r>
+    </w:p>
+  </w:endnote>
+</w:endnotes>
+</file>
+
+<file path=word/footer1.xml><?xml version="1.0" encoding="utf-8"?>
+<w:ftr xmlns:ve="http://schemas.openxmlformats.org/markup-compatibility/2006" xmlns:o="urn:schemas-microsoft-com:office:office" xmlns:r="http://schemas.openxmlformats.org/officeDocument/2006/relationships" xmlns:m="http://schemas.openxmlformats.org/officeDocument/2006/math" xmlns:v="urn:schemas-microsoft-com:vml" xmlns:wp="http://schemas.openxmlformats.org/drawingml/2006/wordprocessingDrawing" xmlns:w10="urn:schemas-microsoft-com:office:word" xmlns:w="http://schemas.openxmlformats.org/wordprocessingml/2006/main" xmlns:wne="http://schemas.microsoft.com/office/word/2006/wordml">
+  <w:p>
+    <w:pPr>
+      <w:pStyle w:val="Piedepgina"/>
+      <w:rPr>
+        <w:rFonts w:ascii="Book Antiqua" w:hAnsi="Book Antiqua"/>
+        <w:color w:val="808080" w:themeColor="background1" w:themeShade="80"/>
+        <w:sz w:val="20"/>
+      </w:rPr>
+    </w:pPr>
+  </w:p>
+</w:ftr>
+</file>
+
+<file path=word/footnotes.xml><?xml version="1.0" encoding="utf-8"?>
+<w:footnotes xmlns:ve="http://schemas.openxmlformats.org/markup-compatibility/2006" xmlns:o="urn:schemas-microsoft-com:office:office" xmlns:r="http://schemas.openxmlformats.org/officeDocument/2006/relationships" xmlns:m="http://schemas.openxmlformats.org/officeDocument/2006/math" xmlns:v="urn:schemas-microsoft-com:vml" xmlns:wp="http://schemas.openxmlformats.org/drawingml/2006/wordprocessingDrawing" xmlns:w10="urn:schemas-microsoft-com:office:word" xmlns:w="http://schemas.openxmlformats.org/wordprocessingml/2006/main" xmlns:wne="http://schemas.microsoft.com/office/word/2006/wordml">
+  <w:footnote w:type="separator" w:id="-1">
+    <w:p>
+      <w:r>
+        <w:separator/>
+      </w:r>
+    </w:p>
+  </w:footnote>
+  <w:footnote w:type="continuationSeparator" w:id="0">
+    <w:p>
+      <w:r>
+        <w:continuationSeparator/>
+      </w:r>
+    </w:p>
+  </w:footnote>
+</w:footnotes>
 </file>
 
 <file path=word/numbering.xml><?xml version="1.0" encoding="utf-8"?>
@@ -1004,6 +1173,62 @@
     </w:pPr>
     <w:rPr>
       <w:lang w:val="es-AR"/>
+    </w:rPr>
+  </w:style>
+  <w:style w:type="paragraph" w:styleId="Encabezado">
+    <w:name w:val="header"/>
+    <w:basedOn w:val="Normal"/>
+    <w:link w:val="EncabezadoCar"/>
+    <w:uiPriority w:val="99"/>
+    <w:semiHidden/>
+    <w:unhideWhenUsed/>
+    <w:rsid w:val="00C214C9"/>
+    <w:pPr>
+      <w:tabs>
+        <w:tab w:val="center" w:pos="4419"/>
+        <w:tab w:val="right" w:pos="8838"/>
+      </w:tabs>
+    </w:pPr>
+  </w:style>
+  <w:style w:type="character" w:customStyle="1" w:styleId="EncabezadoCar">
+    <w:name w:val="Encabezado Car"/>
+    <w:basedOn w:val="Fuentedeprrafopredeter"/>
+    <w:link w:val="Encabezado"/>
+    <w:uiPriority w:val="99"/>
+    <w:semiHidden/>
+    <w:rsid w:val="00C214C9"/>
+    <w:rPr>
+      <w:sz w:val="24"/>
+      <w:szCs w:val="24"/>
+      <w:lang w:val="es-ES" w:eastAsia="es-ES"/>
+    </w:rPr>
+  </w:style>
+  <w:style w:type="paragraph" w:styleId="Piedepgina">
+    <w:name w:val="footer"/>
+    <w:basedOn w:val="Normal"/>
+    <w:link w:val="PiedepginaCar"/>
+    <w:uiPriority w:val="99"/>
+    <w:semiHidden/>
+    <w:unhideWhenUsed/>
+    <w:rsid w:val="00C214C9"/>
+    <w:pPr>
+      <w:tabs>
+        <w:tab w:val="center" w:pos="4419"/>
+        <w:tab w:val="right" w:pos="8838"/>
+      </w:tabs>
+    </w:pPr>
+  </w:style>
+  <w:style w:type="character" w:customStyle="1" w:styleId="PiedepginaCar">
+    <w:name w:val="Pie de página Car"/>
+    <w:basedOn w:val="Fuentedeprrafopredeter"/>
+    <w:link w:val="Piedepgina"/>
+    <w:uiPriority w:val="99"/>
+    <w:semiHidden/>
+    <w:rsid w:val="00C214C9"/>
+    <w:rPr>
+      <w:sz w:val="24"/>
+      <w:szCs w:val="24"/>
+      <w:lang w:val="es-ES" w:eastAsia="es-ES"/>
     </w:rPr>
   </w:style>
 </w:styles>
